--- a/Documents/KnowSpaceDocumentation.docx
+++ b/Documents/KnowSpaceDocumentation.docx
@@ -770,7 +770,16 @@
           <w:szCs w:val="24"/>
           <w:lang w:val="bg-BG"/>
         </w:rPr>
-        <w:t xml:space="preserve">Проучване на темата. </w:t>
+        <w:t>Проучване на темата</w:t>
+      </w:r>
+      <w:r>
+        <w:rPr>
+          <w:rFonts w:ascii="Times New Roman" w:hAnsi="Times New Roman" w:cs="Times New Roman"/>
+          <w:sz w:val="24"/>
+          <w:szCs w:val="24"/>
+          <w:lang w:val="bg-BG"/>
+        </w:rPr>
+        <w:t>;</w:t>
       </w:r>
     </w:p>
     <w:p>
@@ -797,7 +806,16 @@
           <w:szCs w:val="24"/>
           <w:lang w:val="bg-BG"/>
         </w:rPr>
-        <w:t>Оформяне на идейният модел.</w:t>
+        <w:t>Оформяне на идейният модел</w:t>
+      </w:r>
+      <w:r>
+        <w:rPr>
+          <w:rFonts w:ascii="Times New Roman" w:hAnsi="Times New Roman" w:cs="Times New Roman"/>
+          <w:sz w:val="24"/>
+          <w:szCs w:val="24"/>
+          <w:lang w:val="bg-BG"/>
+        </w:rPr>
+        <w:t>;</w:t>
       </w:r>
     </w:p>
     <w:p>
@@ -825,7 +843,16 @@
           <w:lang w:val="bg-BG"/>
         </w:rPr>
         <w:lastRenderedPageBreak/>
-        <w:t>Реализиране на системата от канали, постове и профили.</w:t>
+        <w:t>Реализиране на системата от канали, постове и профили</w:t>
+      </w:r>
+      <w:r>
+        <w:rPr>
+          <w:rFonts w:ascii="Times New Roman" w:hAnsi="Times New Roman" w:cs="Times New Roman"/>
+          <w:sz w:val="24"/>
+          <w:szCs w:val="24"/>
+          <w:lang w:val="bg-BG"/>
+        </w:rPr>
+        <w:t>;</w:t>
       </w:r>
     </w:p>
     <w:p>
@@ -852,7 +879,16 @@
           <w:szCs w:val="24"/>
           <w:lang w:val="bg-BG"/>
         </w:rPr>
-        <w:t xml:space="preserve">Оформяне на мултимедийния продукт. </w:t>
+        <w:t>Оформяне на мултимедийния продукт</w:t>
+      </w:r>
+      <w:r>
+        <w:rPr>
+          <w:rFonts w:ascii="Times New Roman" w:hAnsi="Times New Roman" w:cs="Times New Roman"/>
+          <w:sz w:val="24"/>
+          <w:szCs w:val="24"/>
+          <w:lang w:val="bg-BG"/>
+        </w:rPr>
+        <w:t>;</w:t>
       </w:r>
     </w:p>
     <w:p>
@@ -879,7 +915,16 @@
           <w:szCs w:val="24"/>
           <w:lang w:val="bg-BG"/>
         </w:rPr>
-        <w:t>Публикуване на уебсайта в интернет.</w:t>
+        <w:t>Публикуване на уебсайта в интернет</w:t>
+      </w:r>
+      <w:r>
+        <w:rPr>
+          <w:rFonts w:ascii="Times New Roman" w:hAnsi="Times New Roman" w:cs="Times New Roman"/>
+          <w:sz w:val="24"/>
+          <w:szCs w:val="24"/>
+          <w:lang w:val="bg-BG"/>
+        </w:rPr>
+        <w:t>;</w:t>
       </w:r>
     </w:p>
     <w:p>
@@ -2596,10 +2641,9 @@
           <w:rFonts w:ascii="Times New Roman" w:hAnsi="Times New Roman" w:cs="Times New Roman"/>
           <w:sz w:val="24"/>
           <w:szCs w:val="24"/>
-          <w:lang w:val="bg-BG"/>
         </w:rPr>
         <w:lastRenderedPageBreak/>
-        <w:t>FreePik</w:t>
+        <w:t>Bcrypt</w:t>
       </w:r>
       <w:r>
         <w:rPr>
@@ -2617,7 +2661,43 @@
           <w:szCs w:val="24"/>
           <w:lang w:val="bg-BG"/>
         </w:rPr>
-        <w:t>за изображения</w:t>
+        <w:t>(</w:t>
+      </w:r>
+      <w:r>
+        <w:rPr>
+          <w:rFonts w:ascii="Times New Roman" w:hAnsi="Times New Roman" w:cs="Times New Roman"/>
+          <w:sz w:val="24"/>
+          <w:szCs w:val="24"/>
+        </w:rPr>
+        <w:t xml:space="preserve">NPM </w:t>
+      </w:r>
+      <w:r>
+        <w:rPr>
+          <w:rFonts w:ascii="Times New Roman" w:hAnsi="Times New Roman" w:cs="Times New Roman"/>
+          <w:sz w:val="24"/>
+          <w:szCs w:val="24"/>
+          <w:lang w:val="bg-BG"/>
+        </w:rPr>
+        <w:t xml:space="preserve">модул) </w:t>
+      </w:r>
+      <w:r>
+        <w:rPr>
+          <w:rFonts w:ascii="Times New Roman" w:hAnsi="Times New Roman" w:cs="Times New Roman"/>
+          <w:sz w:val="24"/>
+          <w:szCs w:val="24"/>
+          <w:lang w:val="bg-BG"/>
+        </w:rPr>
+        <w:t xml:space="preserve">за хеширане паролите на </w:t>
+      </w:r>
+      <w:proofErr w:type="gramStart"/>
+      <w:r>
+        <w:rPr>
+          <w:rFonts w:ascii="Times New Roman" w:hAnsi="Times New Roman" w:cs="Times New Roman"/>
+          <w:sz w:val="24"/>
+          <w:szCs w:val="24"/>
+          <w:lang w:val="bg-BG"/>
+        </w:rPr>
+        <w:t>потребителите</w:t>
       </w:r>
       <w:r>
         <w:rPr>
@@ -2628,6 +2708,7 @@
         </w:rPr>
         <w:t>;</w:t>
       </w:r>
+      <w:proofErr w:type="gramEnd"/>
     </w:p>
     <w:p>
       <w:pPr>
@@ -2740,6 +2821,15 @@
           <w:lang w:val="bg-BG"/>
         </w:rPr>
         <w:t>за хостинг на сайта</w:t>
+      </w:r>
+      <w:r>
+        <w:rPr>
+          <w:rFonts w:ascii="Times New Roman" w:hAnsi="Times New Roman" w:cs="Times New Roman"/>
+          <w:sz w:val="24"/>
+          <w:szCs w:val="24"/>
+          <w:lang w:val="bg-BG"/>
+        </w:rPr>
+        <w:t>.</w:t>
       </w:r>
     </w:p>
     <w:p>
@@ -3024,7 +3114,7 @@
           <w:szCs w:val="24"/>
           <w:lang w:val="bg-BG"/>
         </w:rPr>
-        <w:t>FreePik</w:t>
+        <w:t>Passport.js</w:t>
       </w:r>
       <w:r>
         <w:rPr>
@@ -3047,86 +3137,6 @@
         <w:t>(</w:t>
       </w:r>
       <w:hyperlink r:id="rId19" w:history="1">
-        <w:r>
-          <w:rPr>
-            <w:rStyle w:val="a6"/>
-            <w:rFonts w:ascii="Times New Roman" w:hAnsi="Times New Roman" w:cs="Times New Roman"/>
-            <w:b/>
-            <w:sz w:val="24"/>
-            <w:szCs w:val="24"/>
-            <w:lang w:val="bg-BG"/>
-          </w:rPr>
-          <w:t>https://www.freepik.com/</w:t>
-        </w:r>
-      </w:hyperlink>
-      <w:r>
-        <w:rPr>
-          <w:rFonts w:ascii="Times New Roman" w:hAnsi="Times New Roman" w:cs="Times New Roman"/>
-          <w:b/>
-          <w:sz w:val="24"/>
-          <w:szCs w:val="24"/>
-          <w:lang w:val="bg-BG"/>
-        </w:rPr>
-        <w:t xml:space="preserve">) – </w:t>
-      </w:r>
-      <w:r>
-        <w:rPr>
-          <w:rFonts w:ascii="Times New Roman" w:hAnsi="Times New Roman" w:cs="Times New Roman"/>
-          <w:sz w:val="24"/>
-          <w:szCs w:val="24"/>
-          <w:lang w:val="bg-BG"/>
-        </w:rPr>
-        <w:t>за изображения;</w:t>
-      </w:r>
-    </w:p>
-    <w:p>
-      <w:pPr>
-        <w:pStyle w:val="a5"/>
-        <w:numPr>
-          <w:ilvl w:val="0"/>
-          <w:numId w:val="8"/>
-        </w:numPr>
-        <w:spacing w:line="360" w:lineRule="auto"/>
-        <w:jc w:val="both"/>
-        <w:rPr>
-          <w:rFonts w:ascii="Times New Roman" w:hAnsi="Times New Roman" w:cs="Times New Roman"/>
-          <w:b/>
-          <w:sz w:val="24"/>
-          <w:szCs w:val="24"/>
-          <w:lang w:val="bg-BG"/>
-        </w:rPr>
-      </w:pPr>
-      <w:r>
-        <w:rPr>
-          <w:rFonts w:ascii="Times New Roman" w:hAnsi="Times New Roman" w:cs="Times New Roman"/>
-          <w:b/>
-          <w:sz w:val="24"/>
-          <w:szCs w:val="24"/>
-          <w:lang w:val="bg-BG"/>
-        </w:rPr>
-        <w:t>Passport.js</w:t>
-      </w:r>
-      <w:r>
-        <w:rPr>
-          <w:rFonts w:ascii="Times New Roman" w:hAnsi="Times New Roman" w:cs="Times New Roman"/>
-          <w:b/>
-          <w:sz w:val="24"/>
-          <w:szCs w:val="24"/>
-          <w:lang w:val="bg-BG"/>
-        </w:rPr>
-        <w:t xml:space="preserve"> </w:t>
-      </w:r>
-      <w:r>
-        <w:rPr>
-          <w:rFonts w:ascii="Times New Roman" w:hAnsi="Times New Roman" w:cs="Times New Roman"/>
-          <w:b/>
-          <w:sz w:val="24"/>
-          <w:szCs w:val="24"/>
-          <w:lang w:val="bg-BG"/>
-        </w:rPr>
-        <w:t>(</w:t>
-      </w:r>
-      <w:hyperlink r:id="rId20" w:history="1">
         <w:r>
           <w:rPr>
             <w:rStyle w:val="a6"/>
@@ -3217,7 +3227,7 @@
         </w:rPr>
         <w:t xml:space="preserve">Сайтът е достъпен онлайн на </w:t>
       </w:r>
-      <w:hyperlink r:id="rId21" w:history="1">
+      <w:hyperlink r:id="rId20" w:history="1">
         <w:r>
           <w:rPr>
             <w:rStyle w:val="a6"/>
@@ -3276,7 +3286,7 @@
           <w:szCs w:val="24"/>
         </w:rPr>
       </w:pPr>
-      <w:hyperlink r:id="rId22" w:history="1">
+      <w:hyperlink r:id="rId21" w:history="1">
         <w:r>
           <w:rPr>
             <w:rStyle w:val="a6"/>
@@ -3393,7 +3403,7 @@
       </w:r>
     </w:p>
     <w:sectPr>
-      <w:footerReference w:type="default" r:id="rId23"/>
+      <w:footerReference w:type="default" r:id="rId22"/>
       <w:pgSz w:w="12240" w:h="15840"/>
       <w:pgMar w:top="1440" w:right="1440" w:bottom="1440" w:left="1440" w:header="720" w:footer="720" w:gutter="0"/>
       <w:cols w:space="720"/>

--- a/Documents/KnowSpaceDocumentation.docx
+++ b/Documents/KnowSpaceDocumentation.docx
@@ -1,81 +1,83 @@
 
 <file path=word/document.xml><?xml version="1.0" encoding="utf-8"?>
-<w:document xmlns:wpc="http://schemas.microsoft.com/office/word/2010/wordprocessingCanvas" xmlns:cx="http://schemas.microsoft.com/office/drawing/2014/chartex" xmlns:cx1="http://schemas.microsoft.com/office/drawing/2015/9/8/chartex" xmlns:cx2="http://schemas.microsoft.com/office/drawing/2015/10/21/chartex" xmlns:cx3="http://schemas.microsoft.com/office/drawing/2016/5/9/chartex" xmlns:cx4="http://schemas.microsoft.com/office/drawing/2016/5/10/chartex" xmlns:cx5="http://schemas.microsoft.com/office/drawing/2016/5/11/chartex" xmlns:cx6="http://schemas.microsoft.com/office/drawing/2016/5/12/chartex" xmlns:cx7="http://schemas.microsoft.com/office/drawing/2016/5/13/chartex" xmlns:cx8="http://schemas.microsoft.com/office/drawing/2016/5/14/chartex" xmlns:mc="http://schemas.openxmlformats.org/markup-compatibility/2006" xmlns:aink="http://schemas.microsoft.com/office/drawing/2016/ink" xmlns:am3d="http://schemas.microsoft.com/office/drawing/2017/model3d" xmlns:o="urn:schemas-microsoft-com:office:office" xmlns:oel="http://schemas.microsoft.com/office/2019/extlst" xmlns:r="http://schemas.openxmlformats.org/officeDocument/2006/relationships" xmlns:m="http://schemas.openxmlformats.org/officeDocument/2006/math" xmlns:v="urn:schemas-microsoft-com:vml" xmlns:wp14="http://schemas.microsoft.com/office/word/2010/wordprocessingDrawing" xmlns:wp="http://schemas.openxmlformats.org/drawingml/2006/wordprocessingDrawing" xmlns:w10="urn:schemas-microsoft-com:office:word" xmlns:w="http://schemas.openxmlformats.org/wordprocessingml/2006/main" xmlns:w14="http://schemas.microsoft.com/office/word/2010/wordml" xmlns:w15="http://schemas.microsoft.com/office/word/2012/wordml" xmlns:w16cex="http://schemas.microsoft.com/office/word/2018/wordml/cex" xmlns:w16cid="http://schemas.microsoft.com/office/word/2016/wordml/cid" xmlns:w16="http://schemas.microsoft.com/office/word/2018/wordml" xmlns:w16du="http://schemas.microsoft.com/office/word/2023/wordml/word16du" xmlns:w16sdtdh="http://schemas.microsoft.com/office/word/2020/wordml/sdtdatahash" xmlns:w16se="http://schemas.microsoft.com/office/word/2015/wordml/symex" xmlns:wpg="http://schemas.microsoft.com/office/word/2010/wordprocessingGroup" xmlns:wpi="http://schemas.microsoft.com/office/word/2010/wordprocessingInk" xmlns:wne="http://schemas.microsoft.com/office/word/2006/wordml" xmlns:wps="http://schemas.microsoft.com/office/word/2010/wordprocessingShape" mc:Ignorable="w14 w15 w16se w16cid w16 w16cex w16sdtdh w16du wp14">
+<w:document xmlns:wpc="http://schemas.microsoft.com/office/word/2010/wordprocessingCanvas" xmlns:cx="http://schemas.microsoft.com/office/drawing/2014/chartex" xmlns:cx1="http://schemas.microsoft.com/office/drawing/2015/9/8/chartex" xmlns:cx2="http://schemas.microsoft.com/office/drawing/2015/10/21/chartex" xmlns:cx3="http://schemas.microsoft.com/office/drawing/2016/5/9/chartex" xmlns:cx4="http://schemas.microsoft.com/office/drawing/2016/5/10/chartex" xmlns:cx5="http://schemas.microsoft.com/office/drawing/2016/5/11/chartex" xmlns:cx6="http://schemas.microsoft.com/office/drawing/2016/5/12/chartex" xmlns:cx7="http://schemas.microsoft.com/office/drawing/2016/5/13/chartex" xmlns:cx8="http://schemas.microsoft.com/office/drawing/2016/5/14/chartex" xmlns:mc="http://schemas.openxmlformats.org/markup-compatibility/2006" xmlns:aink="http://schemas.microsoft.com/office/drawing/2016/ink" xmlns:am3d="http://schemas.microsoft.com/office/drawing/2017/model3d" xmlns:o="urn:schemas-microsoft-com:office:office" xmlns:oel="http://schemas.microsoft.com/office/2019/extlst" xmlns:r="http://schemas.openxmlformats.org/officeDocument/2006/relationships" xmlns:m="http://schemas.openxmlformats.org/officeDocument/2006/math" xmlns:v="urn:schemas-microsoft-com:vml" xmlns:wp14="http://schemas.microsoft.com/office/word/2010/wordprocessingDrawing" xmlns:wp="http://schemas.openxmlformats.org/drawingml/2006/wordprocessingDrawing" xmlns:w10="urn:schemas-microsoft-com:office:word" xmlns:w="http://schemas.openxmlformats.org/wordprocessingml/2006/main" xmlns:w14="http://schemas.microsoft.com/office/word/2010/wordml" xmlns:w15="http://schemas.microsoft.com/office/word/2012/wordml" xmlns:w16cex="http://schemas.microsoft.com/office/word/2018/wordml/cex" xmlns:w16cid="http://schemas.microsoft.com/office/word/2016/wordml/cid" xmlns:w16="http://schemas.microsoft.com/office/word/2018/wordml" xmlns:w16du="http://schemas.microsoft.com/office/word/2023/wordml/word16du" xmlns:w16sdtdh="http://schemas.microsoft.com/office/word/2020/wordml/sdtdatahash" xmlns:w16sdtfl="http://schemas.microsoft.com/office/word/2024/wordml/sdtformatlock" xmlns:w16se="http://schemas.microsoft.com/office/word/2015/wordml/symex" xmlns:wpg="http://schemas.microsoft.com/office/word/2010/wordprocessingGroup" xmlns:wpi="http://schemas.microsoft.com/office/word/2010/wordprocessingInk" xmlns:wne="http://schemas.microsoft.com/office/word/2006/wordml" xmlns:wps="http://schemas.microsoft.com/office/word/2010/wordprocessingShape" mc:Ignorable="w14 w15 w16se w16cid w16 w16cex w16sdtdh w16sdtfl w16du wp14">
   <w:body>
     <w:p>
       <w:pPr>
         <w:pStyle w:val="a3"/>
-        <w:spacing w:after="360" w:line="360" w:lineRule="auto"/>
+        <w:spacing w:after="60" w:line="360" w:lineRule="auto"/>
         <w:jc w:val="center"/>
         <w:rPr>
           <w:rFonts w:ascii="Times New Roman" w:hAnsi="Times New Roman" w:cs="Times New Roman"/>
           <w:b/>
-          <w:sz w:val="28"/>
-          <w:lang w:val="bg-BG"/>
-        </w:rPr>
-      </w:pPr>
-      <w:r>
-        <w:rPr>
-          <w:rFonts w:ascii="Times New Roman" w:hAnsi="Times New Roman" w:cs="Times New Roman"/>
-          <w:b/>
-          <w:sz w:val="28"/>
-          <w:lang w:val="bg-BG"/>
-        </w:rPr>
-        <w:t xml:space="preserve">НАЦИОНАЛЕН ЕСЕНЕН ТУРНИР ПО </w:t>
-      </w:r>
-      <w:r>
-        <w:rPr>
-          <w:rFonts w:ascii="Times New Roman" w:hAnsi="Times New Roman" w:cs="Times New Roman"/>
-          <w:b/>
-          <w:sz w:val="28"/>
-          <w:lang w:val="bg-BG"/>
-        </w:rPr>
-        <w:t xml:space="preserve">ИНФОРМАЦИОННИ </w:t>
-      </w:r>
-      <w:r>
-        <w:rPr>
-          <w:rFonts w:ascii="Times New Roman" w:hAnsi="Times New Roman" w:cs="Times New Roman"/>
-          <w:b/>
-          <w:sz w:val="28"/>
-          <w:lang w:val="bg-BG"/>
-        </w:rPr>
-        <w:t>ТЕХНОЛОГИИ</w:t>
-      </w:r>
-      <w:r>
-        <w:rPr>
-          <w:rFonts w:ascii="Times New Roman" w:hAnsi="Times New Roman" w:cs="Times New Roman"/>
-          <w:b/>
-          <w:sz w:val="28"/>
-          <w:lang w:val="bg-BG"/>
-        </w:rPr>
-        <w:t xml:space="preserve"> </w:t>
-      </w:r>
-      <w:r>
-        <w:rPr>
-          <w:rFonts w:ascii="Times New Roman" w:hAnsi="Times New Roman" w:cs="Times New Roman"/>
-          <w:b/>
-          <w:sz w:val="28"/>
-          <w:lang w:val="bg-BG"/>
-        </w:rPr>
-        <w:t>„ДЖОН АТАНАСОВ”</w:t>
-      </w:r>
-      <w:r>
-        <w:rPr>
-          <w:rFonts w:ascii="Times New Roman" w:hAnsi="Times New Roman" w:cs="Times New Roman"/>
-          <w:b/>
-          <w:sz w:val="28"/>
-          <w:lang w:val="bg-BG"/>
-        </w:rPr>
-        <w:t xml:space="preserve"> 2024</w:t>
-      </w:r>
-      <w:r>
-        <w:rPr>
-          <w:rFonts w:ascii="Times New Roman" w:hAnsi="Times New Roman" w:cs="Times New Roman"/>
-          <w:b/>
-          <w:sz w:val="28"/>
+          <w:sz w:val="32"/>
+          <w:szCs w:val="72"/>
+          <w:lang w:val="bg-BG"/>
+        </w:rPr>
+      </w:pPr>
+      <w:r>
+        <w:rPr>
+          <w:rFonts w:ascii="Times New Roman" w:hAnsi="Times New Roman" w:cs="Times New Roman"/>
+          <w:b/>
+          <w:sz w:val="32"/>
+          <w:szCs w:val="72"/>
+          <w:lang w:val="bg-BG"/>
+        </w:rPr>
+        <w:t xml:space="preserve">НАЦИОНАЛНА ОЛИМПИАДА ПО ИНФОРМАЦИОННИ ТЕХНОЛОГИИ </w:t>
+      </w:r>
+      <w:r>
+        <w:rPr>
+          <w:rFonts w:ascii="Times New Roman" w:hAnsi="Times New Roman" w:cs="Times New Roman"/>
+          <w:b/>
+          <w:sz w:val="32"/>
+          <w:szCs w:val="72"/>
+          <w:lang w:val="bg-BG"/>
+        </w:rPr>
+        <w:t>2024</w:t>
+      </w:r>
+      <w:r>
+        <w:rPr>
+          <w:rFonts w:ascii="Times New Roman" w:hAnsi="Times New Roman" w:cs="Times New Roman"/>
+          <w:b/>
+          <w:sz w:val="32"/>
+          <w:szCs w:val="72"/>
           <w:lang w:val="bg-BG"/>
         </w:rPr>
         <w:t>/2025</w:t>
+      </w:r>
+    </w:p>
+    <w:p>
+      <w:pPr>
+        <w:spacing w:after="360"/>
+        <w:jc w:val="center"/>
+        <w:rPr>
+          <w:rFonts w:ascii="Times New Roman" w:hAnsi="Times New Roman" w:cs="Times New Roman"/>
+          <w:b/>
+          <w:bCs/>
+          <w:sz w:val="24"/>
+          <w:szCs w:val="24"/>
+        </w:rPr>
+      </w:pPr>
+      <w:r>
+        <w:rPr>
+          <w:rFonts w:ascii="Times New Roman" w:hAnsi="Times New Roman" w:cs="Times New Roman"/>
+          <w:b/>
+          <w:bCs/>
+          <w:sz w:val="24"/>
+          <w:szCs w:val="24"/>
+          <w:lang w:val="bg-BG"/>
+        </w:rPr>
+        <w:t>проект №1</w:t>
+      </w:r>
+      <w:r>
+        <w:rPr>
+          <w:rFonts w:ascii="Times New Roman" w:hAnsi="Times New Roman" w:cs="Times New Roman"/>
+          <w:b/>
+          <w:bCs/>
+          <w:sz w:val="24"/>
+          <w:szCs w:val="24"/>
+        </w:rPr>
+        <w:t>42</w:t>
       </w:r>
     </w:p>
     <w:p>
@@ -139,6 +141,16 @@
           <w:lang w:val="bg-BG"/>
         </w:rPr>
         <w:t>Автор</w:t>
+      </w:r>
+      <w:r>
+        <w:rPr>
+          <w:rFonts w:ascii="Times New Roman" w:hAnsi="Times New Roman" w:cs="Times New Roman"/>
+          <w:b/>
+          <w:sz w:val="24"/>
+          <w:szCs w:val="24"/>
+          <w:lang w:val="bg-BG"/>
+        </w:rPr>
+        <w:t>и</w:t>
       </w:r>
     </w:p>
     <w:p>
@@ -806,6 +818,7 @@
           <w:szCs w:val="24"/>
           <w:lang w:val="bg-BG"/>
         </w:rPr>
+        <w:lastRenderedPageBreak/>
         <w:t>Оформяне на идейният модел</w:t>
       </w:r>
       <w:r>
@@ -842,7 +855,6 @@
           <w:szCs w:val="24"/>
           <w:lang w:val="bg-BG"/>
         </w:rPr>
-        <w:lastRenderedPageBreak/>
         <w:t>Реализиране на системата от канали, постове и профили</w:t>
       </w:r>
       <w:r>
@@ -1106,6 +1118,32 @@
           <w:szCs w:val="24"/>
           <w:lang w:val="bg-BG"/>
         </w:rPr>
+        <w:t xml:space="preserve"> (като това може да стане и чрез </w:t>
+      </w:r>
+      <w:r>
+        <w:rPr>
+          <w:rFonts w:ascii="Times New Roman" w:hAnsi="Times New Roman" w:cs="Times New Roman"/>
+          <w:sz w:val="24"/>
+          <w:szCs w:val="24"/>
+        </w:rPr>
+        <w:t xml:space="preserve">Google </w:t>
+      </w:r>
+      <w:r>
+        <w:rPr>
+          <w:rFonts w:ascii="Times New Roman" w:hAnsi="Times New Roman" w:cs="Times New Roman"/>
+          <w:sz w:val="24"/>
+          <w:szCs w:val="24"/>
+          <w:lang w:val="bg-BG"/>
+        </w:rPr>
+        <w:t>профил)</w:t>
+      </w:r>
+      <w:r>
+        <w:rPr>
+          <w:rFonts w:ascii="Times New Roman" w:hAnsi="Times New Roman" w:cs="Times New Roman"/>
+          <w:sz w:val="24"/>
+          <w:szCs w:val="24"/>
+          <w:lang w:val="bg-BG"/>
+        </w:rPr>
         <w:t xml:space="preserve"> </w:t>
       </w:r>
       <w:r>
@@ -1154,25 +1192,88 @@
           <w:szCs w:val="24"/>
           <w:lang w:val="bg-BG"/>
         </w:rPr>
-        <w:t>След като се е регистриларал,</w:t>
-      </w:r>
-      <w:r>
-        <w:rPr>
-          <w:rFonts w:ascii="Times New Roman" w:hAnsi="Times New Roman" w:cs="Times New Roman"/>
-          <w:sz w:val="24"/>
-          <w:szCs w:val="24"/>
-          <w:lang w:val="bg-BG"/>
-        </w:rPr>
-        <w:t xml:space="preserve"> пред него се показват най-скорошните постове</w:t>
-      </w:r>
-      <w:r>
-        <w:rPr>
-          <w:rFonts w:ascii="Times New Roman" w:hAnsi="Times New Roman" w:cs="Times New Roman"/>
-          <w:sz w:val="24"/>
-          <w:szCs w:val="24"/>
-          <w:lang w:val="bg-BG"/>
-        </w:rPr>
-        <w:t xml:space="preserve"> или канали, в които се е присъединил</w:t>
+        <w:t xml:space="preserve">След като се е </w:t>
+      </w:r>
+      <w:r>
+        <w:rPr>
+          <w:rFonts w:ascii="Times New Roman" w:hAnsi="Times New Roman" w:cs="Times New Roman"/>
+          <w:sz w:val="24"/>
+          <w:szCs w:val="24"/>
+          <w:lang w:val="bg-BG"/>
+        </w:rPr>
+        <w:t>регистрирал</w:t>
+      </w:r>
+      <w:r>
+        <w:rPr>
+          <w:rFonts w:ascii="Times New Roman" w:hAnsi="Times New Roman" w:cs="Times New Roman"/>
+          <w:sz w:val="24"/>
+          <w:szCs w:val="24"/>
+          <w:lang w:val="bg-BG"/>
+        </w:rPr>
+        <w:t>,</w:t>
+      </w:r>
+      <w:r>
+        <w:rPr>
+          <w:rFonts w:ascii="Times New Roman" w:hAnsi="Times New Roman" w:cs="Times New Roman"/>
+          <w:sz w:val="24"/>
+          <w:szCs w:val="24"/>
+          <w:lang w:val="bg-BG"/>
+        </w:rPr>
+        <w:t xml:space="preserve"> пред него се показват най-</w:t>
+      </w:r>
+      <w:r>
+        <w:rPr>
+          <w:rFonts w:ascii="Times New Roman" w:hAnsi="Times New Roman" w:cs="Times New Roman"/>
+          <w:sz w:val="24"/>
+          <w:szCs w:val="24"/>
+          <w:lang w:val="bg-BG"/>
+        </w:rPr>
+        <w:t xml:space="preserve">новите канали </w:t>
+      </w:r>
+      <w:r>
+        <w:rPr>
+          <w:rFonts w:ascii="Times New Roman" w:hAnsi="Times New Roman" w:cs="Times New Roman"/>
+          <w:sz w:val="24"/>
+          <w:szCs w:val="24"/>
+          <w:lang w:val="bg-BG"/>
+        </w:rPr>
+        <w:t xml:space="preserve">или </w:t>
+      </w:r>
+      <w:r>
+        <w:rPr>
+          <w:rFonts w:ascii="Times New Roman" w:hAnsi="Times New Roman" w:cs="Times New Roman"/>
+          <w:sz w:val="24"/>
+          <w:szCs w:val="24"/>
+          <w:lang w:val="bg-BG"/>
+        </w:rPr>
+        <w:t>такива</w:t>
+      </w:r>
+      <w:r>
+        <w:rPr>
+          <w:rFonts w:ascii="Times New Roman" w:hAnsi="Times New Roman" w:cs="Times New Roman"/>
+          <w:sz w:val="24"/>
+          <w:szCs w:val="24"/>
+          <w:lang w:val="bg-BG"/>
+        </w:rPr>
+        <w:t>, в които</w:t>
+      </w:r>
+      <w:r>
+        <w:rPr>
+          <w:rFonts w:ascii="Times New Roman" w:hAnsi="Times New Roman" w:cs="Times New Roman"/>
+          <w:sz w:val="24"/>
+          <w:szCs w:val="24"/>
+          <w:lang w:val="bg-BG"/>
+        </w:rPr>
+        <w:t xml:space="preserve"> вече</w:t>
+      </w:r>
+      <w:r>
+        <w:rPr>
+          <w:rFonts w:ascii="Times New Roman" w:hAnsi="Times New Roman" w:cs="Times New Roman"/>
+          <w:sz w:val="24"/>
+          <w:szCs w:val="24"/>
+          <w:lang w:val="bg-BG"/>
+        </w:rPr>
+        <w:t xml:space="preserve"> се е присъединил</w:t>
       </w:r>
       <w:r>
         <w:rPr>
@@ -1183,70 +1284,45 @@
           <w:szCs w:val="24"/>
           <w:lang w:val="bg-BG"/>
         </w:rPr>
-        <w:t xml:space="preserve"> (фиг. 2)</w:t>
-      </w:r>
-      <w:r>
-        <w:rPr>
-          <w:rFonts w:ascii="Times New Roman" w:hAnsi="Times New Roman" w:cs="Times New Roman"/>
-          <w:sz w:val="24"/>
-          <w:szCs w:val="24"/>
-          <w:lang w:val="bg-BG"/>
-        </w:rPr>
-        <w:t xml:space="preserve">, </w:t>
-      </w:r>
-      <w:r>
-        <w:rPr>
-          <w:rFonts w:ascii="Times New Roman" w:hAnsi="Times New Roman" w:cs="Times New Roman"/>
-          <w:sz w:val="24"/>
-          <w:szCs w:val="24"/>
-          <w:lang w:val="bg-BG"/>
-        </w:rPr>
-        <w:t>както</w:t>
-      </w:r>
-      <w:r>
-        <w:rPr>
-          <w:rFonts w:ascii="Times New Roman" w:hAnsi="Times New Roman" w:cs="Times New Roman"/>
-          <w:sz w:val="24"/>
-          <w:szCs w:val="24"/>
-          <w:lang w:val="bg-BG"/>
-        </w:rPr>
-        <w:t xml:space="preserve"> и</w:t>
-      </w:r>
-      <w:r>
-        <w:rPr>
-          <w:rFonts w:ascii="Times New Roman" w:hAnsi="Times New Roman" w:cs="Times New Roman"/>
-          <w:sz w:val="24"/>
-          <w:szCs w:val="24"/>
-          <w:lang w:val="bg-BG"/>
-        </w:rPr>
-        <w:t xml:space="preserve"> може да създаде н</w:t>
-      </w:r>
-      <w:r>
-        <w:rPr>
-          <w:rFonts w:ascii="Times New Roman" w:hAnsi="Times New Roman" w:cs="Times New Roman"/>
-          <w:sz w:val="24"/>
-          <w:szCs w:val="24"/>
-          <w:lang w:val="bg-BG"/>
-        </w:rPr>
-        <w:t>о</w:t>
-      </w:r>
-      <w:r>
-        <w:rPr>
-          <w:rFonts w:ascii="Times New Roman" w:hAnsi="Times New Roman" w:cs="Times New Roman"/>
-          <w:sz w:val="24"/>
-          <w:szCs w:val="24"/>
-          <w:lang w:val="bg-BG"/>
-        </w:rPr>
-        <w:t xml:space="preserve">в </w:t>
-      </w:r>
-      <w:r>
-        <w:rPr>
-          <w:rFonts w:ascii="Times New Roman" w:hAnsi="Times New Roman" w:cs="Times New Roman"/>
-          <w:sz w:val="24"/>
-          <w:szCs w:val="24"/>
-          <w:lang w:val="bg-BG"/>
-        </w:rPr>
-        <w:t>такъв</w:t>
+        <w:t xml:space="preserve"> (фиг. 2</w:t>
+      </w:r>
+      <w:r>
+        <w:rPr>
+          <w:rFonts w:ascii="Times New Roman" w:hAnsi="Times New Roman" w:cs="Times New Roman"/>
+          <w:b/>
+          <w:bCs/>
+          <w:sz w:val="24"/>
+          <w:szCs w:val="24"/>
+          <w:lang w:val="bg-BG"/>
+        </w:rPr>
+        <w:t>)</w:t>
+      </w:r>
+      <w:r>
+        <w:rPr>
+          <w:rFonts w:ascii="Times New Roman" w:hAnsi="Times New Roman" w:cs="Times New Roman"/>
+          <w:sz w:val="24"/>
+          <w:szCs w:val="24"/>
+          <w:lang w:val="bg-BG"/>
+        </w:rPr>
+        <w:t>. М</w:t>
+      </w:r>
+      <w:r>
+        <w:rPr>
+          <w:rFonts w:ascii="Times New Roman" w:hAnsi="Times New Roman" w:cs="Times New Roman"/>
+          <w:sz w:val="24"/>
+          <w:szCs w:val="24"/>
+          <w:lang w:val="bg-BG"/>
+        </w:rPr>
+        <w:t>оже да създаде</w:t>
+      </w:r>
+      <w:r>
+        <w:rPr>
+          <w:rFonts w:ascii="Times New Roman" w:hAnsi="Times New Roman" w:cs="Times New Roman"/>
+          <w:sz w:val="24"/>
+          <w:szCs w:val="24"/>
+          <w:lang w:val="bg-BG"/>
+        </w:rPr>
+        <w:t xml:space="preserve"> и нов канал</w:t>
       </w:r>
       <w:r>
         <w:rPr>
@@ -1264,16 +1340,43 @@
           <w:szCs w:val="24"/>
           <w:lang w:val="bg-BG"/>
         </w:rPr>
-        <w:t>Той може да вижда постове</w:t>
-      </w:r>
-      <w:r>
-        <w:rPr>
-          <w:rFonts w:ascii="Times New Roman" w:hAnsi="Times New Roman" w:cs="Times New Roman"/>
-          <w:sz w:val="24"/>
-          <w:szCs w:val="24"/>
-          <w:lang w:val="bg-BG"/>
-        </w:rPr>
-        <w:t xml:space="preserve"> от други хора </w:t>
+        <w:t>Освен това има възможност да</w:t>
+      </w:r>
+      <w:r>
+        <w:rPr>
+          <w:rFonts w:ascii="Times New Roman" w:hAnsi="Times New Roman" w:cs="Times New Roman"/>
+          <w:sz w:val="24"/>
+          <w:szCs w:val="24"/>
+          <w:lang w:val="bg-BG"/>
+        </w:rPr>
+        <w:t xml:space="preserve"> вижда постове</w:t>
+      </w:r>
+      <w:r>
+        <w:rPr>
+          <w:rFonts w:ascii="Times New Roman" w:hAnsi="Times New Roman" w:cs="Times New Roman"/>
+          <w:sz w:val="24"/>
+          <w:szCs w:val="24"/>
+          <w:lang w:val="bg-BG"/>
+        </w:rPr>
+        <w:t xml:space="preserve"> от други хора</w:t>
+      </w:r>
+      <w:r>
+        <w:rPr>
+          <w:rFonts w:ascii="Times New Roman" w:hAnsi="Times New Roman" w:cs="Times New Roman"/>
+          <w:sz w:val="24"/>
+          <w:szCs w:val="24"/>
+          <w:lang w:val="bg-BG"/>
+        </w:rPr>
+        <w:t xml:space="preserve"> в каналите, на които е член,</w:t>
+      </w:r>
+      <w:r>
+        <w:rPr>
+          <w:rFonts w:ascii="Times New Roman" w:hAnsi="Times New Roman" w:cs="Times New Roman"/>
+          <w:sz w:val="24"/>
+          <w:szCs w:val="24"/>
+          <w:lang w:val="bg-BG"/>
+        </w:rPr>
+        <w:t xml:space="preserve"> </w:t>
       </w:r>
       <w:r>
         <w:rPr>
@@ -1342,65 +1445,20 @@
           <w:szCs w:val="24"/>
           <w:lang w:val="bg-BG"/>
         </w:rPr>
-        <w:t xml:space="preserve"> Освен това, </w:t>
-      </w:r>
-      <w:r>
-        <w:rPr>
-          <w:rFonts w:ascii="Times New Roman" w:hAnsi="Times New Roman" w:cs="Times New Roman"/>
-          <w:sz w:val="24"/>
-          <w:szCs w:val="24"/>
-          <w:lang w:val="bg-BG"/>
-        </w:rPr>
-        <w:t>може да търси публикаци</w:t>
-      </w:r>
-      <w:r>
-        <w:rPr>
-          <w:rFonts w:ascii="Times New Roman" w:hAnsi="Times New Roman" w:cs="Times New Roman"/>
-          <w:sz w:val="24"/>
-          <w:szCs w:val="24"/>
-          <w:lang w:val="bg-BG"/>
-        </w:rPr>
-        <w:t>и</w:t>
-      </w:r>
-      <w:r>
-        <w:rPr>
-          <w:rFonts w:ascii="Times New Roman" w:hAnsi="Times New Roman" w:cs="Times New Roman"/>
-          <w:sz w:val="24"/>
-          <w:szCs w:val="24"/>
-          <w:lang w:val="bg-BG"/>
-        </w:rPr>
-        <w:t xml:space="preserve"> в</w:t>
-      </w:r>
-      <w:r>
-        <w:rPr>
-          <w:rFonts w:ascii="Times New Roman" w:hAnsi="Times New Roman" w:cs="Times New Roman"/>
-          <w:sz w:val="24"/>
-          <w:szCs w:val="24"/>
-          <w:lang w:val="bg-BG"/>
-        </w:rPr>
-        <w:t>ъв всеки</w:t>
-      </w:r>
-      <w:r>
-        <w:rPr>
-          <w:rFonts w:ascii="Times New Roman" w:hAnsi="Times New Roman" w:cs="Times New Roman"/>
-          <w:sz w:val="24"/>
-          <w:szCs w:val="24"/>
-          <w:lang w:val="bg-BG"/>
-        </w:rPr>
-        <w:t xml:space="preserve"> канал или намери нов, от който се интересува</w:t>
-      </w:r>
-      <w:r>
-        <w:rPr>
-          <w:rFonts w:ascii="Times New Roman" w:hAnsi="Times New Roman" w:cs="Times New Roman"/>
-          <w:sz w:val="24"/>
-          <w:szCs w:val="24"/>
-          <w:lang w:val="bg-BG"/>
-        </w:rPr>
         <w:t xml:space="preserve"> </w:t>
       </w:r>
       <w:r>
         <w:rPr>
           <w:rFonts w:ascii="Times New Roman" w:hAnsi="Times New Roman" w:cs="Times New Roman"/>
+          <w:sz w:val="24"/>
+          <w:szCs w:val="24"/>
+          <w:lang w:val="bg-BG"/>
+        </w:rPr>
+        <w:t xml:space="preserve">Търсачката се използва за намиране на други канали или постове </w:t>
+      </w:r>
+      <w:r>
+        <w:rPr>
+          <w:rFonts w:ascii="Times New Roman" w:hAnsi="Times New Roman" w:cs="Times New Roman"/>
           <w:b/>
           <w:bCs/>
           <w:sz w:val="24"/>
@@ -1438,15 +1496,6 @@
           <w:szCs w:val="24"/>
           <w:lang w:val="bg-BG"/>
         </w:rPr>
-        <w:t>, и се присъедини към него</w:t>
-      </w:r>
-      <w:r>
-        <w:rPr>
-          <w:rFonts w:ascii="Times New Roman" w:hAnsi="Times New Roman" w:cs="Times New Roman"/>
-          <w:sz w:val="24"/>
-          <w:szCs w:val="24"/>
-          <w:lang w:val="bg-BG"/>
-        </w:rPr>
         <w:t xml:space="preserve">. Потребителят </w:t>
       </w:r>
       <w:r>
@@ -1572,7 +1621,25 @@
           <w:szCs w:val="24"/>
           <w:lang w:val="bg-BG"/>
         </w:rPr>
-        <w:t xml:space="preserve">Потребителите могат да виждат, както своя профил, така и на други без да ги редактира </w:t>
+        <w:t>Потребителите могат да виждат, както своя профил, така и на други без да ги редактира</w:t>
+      </w:r>
+      <w:r>
+        <w:rPr>
+          <w:rFonts w:ascii="Times New Roman" w:hAnsi="Times New Roman" w:cs="Times New Roman"/>
+          <w:sz w:val="24"/>
+          <w:szCs w:val="24"/>
+          <w:lang w:val="bg-BG"/>
+        </w:rPr>
+        <w:t>т</w:t>
+      </w:r>
+      <w:r>
+        <w:rPr>
+          <w:rFonts w:ascii="Times New Roman" w:hAnsi="Times New Roman" w:cs="Times New Roman"/>
+          <w:sz w:val="24"/>
+          <w:szCs w:val="24"/>
+          <w:lang w:val="bg-BG"/>
+        </w:rPr>
+        <w:t xml:space="preserve"> </w:t>
       </w:r>
       <w:r>
         <w:rPr>
@@ -1787,7 +1854,25 @@
           <w:szCs w:val="24"/>
           <w:lang w:val="bg-BG"/>
         </w:rPr>
-        <w:t>“. Така, че ако някой си влезе в профила без да натиска бутона „Изход“ и излезе от сайта, при повторно отваряне той ще бъде в профила си без да</w:t>
+        <w:t xml:space="preserve">“. Така, че ако някой влезе в профила </w:t>
+      </w:r>
+      <w:r>
+        <w:rPr>
+          <w:rFonts w:ascii="Times New Roman" w:hAnsi="Times New Roman" w:cs="Times New Roman"/>
+          <w:sz w:val="24"/>
+          <w:szCs w:val="24"/>
+          <w:lang w:val="bg-BG"/>
+        </w:rPr>
+        <w:t xml:space="preserve">си </w:t>
+      </w:r>
+      <w:r>
+        <w:rPr>
+          <w:rFonts w:ascii="Times New Roman" w:hAnsi="Times New Roman" w:cs="Times New Roman"/>
+          <w:sz w:val="24"/>
+          <w:szCs w:val="24"/>
+          <w:lang w:val="bg-BG"/>
+        </w:rPr>
+        <w:t>без да натиска бутона „Изход“ и излезе от сайта, при повторно отваряне той ще бъде в профила си без да</w:t>
       </w:r>
       <w:r>
         <w:rPr>
@@ -2689,7 +2774,6 @@
         </w:rPr>
         <w:t xml:space="preserve">за хеширане паролите на </w:t>
       </w:r>
-      <w:proofErr w:type="gramStart"/>
       <w:r>
         <w:rPr>
           <w:rFonts w:ascii="Times New Roman" w:hAnsi="Times New Roman" w:cs="Times New Roman"/>
@@ -2704,11 +2788,9 @@
           <w:rFonts w:ascii="Times New Roman" w:hAnsi="Times New Roman" w:cs="Times New Roman"/>
           <w:sz w:val="24"/>
           <w:szCs w:val="24"/>
-          <w:lang w:val="bg-BG"/>
         </w:rPr>
         <w:t>;</w:t>
       </w:r>
-      <w:proofErr w:type="gramEnd"/>
     </w:p>
     <w:p>
       <w:pPr>
@@ -2731,26 +2813,58 @@
           <w:rFonts w:ascii="Times New Roman" w:hAnsi="Times New Roman" w:cs="Times New Roman"/>
           <w:sz w:val="24"/>
           <w:szCs w:val="24"/>
-          <w:lang w:val="bg-BG"/>
-        </w:rPr>
-        <w:t xml:space="preserve">Git и GitHub за </w:t>
-      </w:r>
-      <w:r>
-        <w:rPr>
-          <w:rFonts w:ascii="Times New Roman" w:hAnsi="Times New Roman" w:cs="Times New Roman"/>
-          <w:sz w:val="24"/>
-          <w:szCs w:val="24"/>
-        </w:rPr>
-        <w:t>Version Control</w:t>
-      </w:r>
-      <w:r>
-        <w:rPr>
-          <w:rFonts w:ascii="Times New Roman" w:hAnsi="Times New Roman" w:cs="Times New Roman"/>
-          <w:sz w:val="24"/>
-          <w:szCs w:val="24"/>
-          <w:lang w:val="bg-BG"/>
-        </w:rPr>
-        <w:t xml:space="preserve"> и качване на нужните файлове онлайн;</w:t>
+        </w:rPr>
+        <w:t>OAuth 2.0</w:t>
+      </w:r>
+      <w:r>
+        <w:rPr>
+          <w:rFonts w:ascii="Times New Roman" w:hAnsi="Times New Roman" w:cs="Times New Roman"/>
+          <w:sz w:val="24"/>
+          <w:szCs w:val="24"/>
+        </w:rPr>
+        <w:t xml:space="preserve"> Google </w:t>
+      </w:r>
+      <w:r>
+        <w:rPr>
+          <w:rFonts w:ascii="Times New Roman" w:hAnsi="Times New Roman" w:cs="Times New Roman"/>
+          <w:sz w:val="24"/>
+          <w:szCs w:val="24"/>
+        </w:rPr>
+        <w:t>APIs &amp; Services</w:t>
+      </w:r>
+      <w:r>
+        <w:rPr>
+          <w:rFonts w:ascii="Times New Roman" w:hAnsi="Times New Roman" w:cs="Times New Roman"/>
+          <w:sz w:val="24"/>
+          <w:szCs w:val="24"/>
+        </w:rPr>
+        <w:t xml:space="preserve"> </w:t>
+      </w:r>
+      <w:r>
+        <w:rPr>
+          <w:rFonts w:ascii="Times New Roman" w:hAnsi="Times New Roman" w:cs="Times New Roman"/>
+          <w:sz w:val="24"/>
+          <w:szCs w:val="24"/>
+          <w:lang w:val="bg-BG"/>
+        </w:rPr>
+        <w:t xml:space="preserve">за „Влизане чрез </w:t>
+      </w:r>
+      <w:r>
+        <w:rPr>
+          <w:rFonts w:ascii="Times New Roman" w:hAnsi="Times New Roman" w:cs="Times New Roman"/>
+          <w:sz w:val="24"/>
+          <w:szCs w:val="24"/>
+        </w:rPr>
+        <w:t>Google”</w:t>
+      </w:r>
+      <w:r>
+        <w:rPr>
+          <w:rFonts w:ascii="Times New Roman" w:hAnsi="Times New Roman" w:cs="Times New Roman"/>
+          <w:sz w:val="24"/>
+          <w:szCs w:val="24"/>
+          <w:lang w:val="bg-BG"/>
+        </w:rPr>
+        <w:t>;</w:t>
       </w:r>
     </w:p>
     <w:p>
@@ -2776,16 +2890,24 @@
           <w:szCs w:val="24"/>
           <w:lang w:val="bg-BG"/>
         </w:rPr>
-        <w:t>Microsoft Office - за създаване</w:t>
-      </w:r>
-      <w:r>
-        <w:rPr>
-          <w:rFonts w:ascii="Times New Roman" w:hAnsi="Times New Roman" w:cs="Times New Roman"/>
-          <w:sz w:val="24"/>
-          <w:szCs w:val="24"/>
-          <w:lang w:val="bg-BG"/>
-        </w:rPr>
-        <w:t xml:space="preserve"> на придружаващата документация;</w:t>
+        <w:t xml:space="preserve">Git и GitHub за </w:t>
+      </w:r>
+      <w:r>
+        <w:rPr>
+          <w:rFonts w:ascii="Times New Roman" w:hAnsi="Times New Roman" w:cs="Times New Roman"/>
+          <w:sz w:val="24"/>
+          <w:szCs w:val="24"/>
+        </w:rPr>
+        <w:t>Version Control</w:t>
+      </w:r>
+      <w:r>
+        <w:rPr>
+          <w:rFonts w:ascii="Times New Roman" w:hAnsi="Times New Roman" w:cs="Times New Roman"/>
+          <w:sz w:val="24"/>
+          <w:szCs w:val="24"/>
+          <w:lang w:val="bg-BG"/>
+        </w:rPr>
+        <w:t xml:space="preserve"> и качване на нужните файлове онлайн;</w:t>
       </w:r>
     </w:p>
     <w:p>
@@ -2799,6 +2921,41 @@
         <w:jc w:val="both"/>
         <w:rPr>
           <w:rFonts w:ascii="Times New Roman" w:hAnsi="Times New Roman" w:cs="Times New Roman"/>
+          <w:sz w:val="24"/>
+          <w:szCs w:val="24"/>
+          <w:lang w:val="bg-BG"/>
+        </w:rPr>
+      </w:pPr>
+      <w:r>
+        <w:rPr>
+          <w:rFonts w:ascii="Times New Roman" w:hAnsi="Times New Roman" w:cs="Times New Roman"/>
+          <w:sz w:val="24"/>
+          <w:szCs w:val="24"/>
+          <w:lang w:val="bg-BG"/>
+        </w:rPr>
+        <w:t>Microsoft Office - за създаване</w:t>
+      </w:r>
+      <w:r>
+        <w:rPr>
+          <w:rFonts w:ascii="Times New Roman" w:hAnsi="Times New Roman" w:cs="Times New Roman"/>
+          <w:sz w:val="24"/>
+          <w:szCs w:val="24"/>
+          <w:lang w:val="bg-BG"/>
+        </w:rPr>
+        <w:t xml:space="preserve"> на придружаващата документация;</w:t>
+      </w:r>
+    </w:p>
+    <w:p>
+      <w:pPr>
+        <w:pStyle w:val="a5"/>
+        <w:numPr>
+          <w:ilvl w:val="0"/>
+          <w:numId w:val="10"/>
+        </w:numPr>
+        <w:spacing w:line="360" w:lineRule="auto"/>
+        <w:jc w:val="both"/>
+        <w:rPr>
+          <w:rFonts w:ascii="Times New Roman" w:hAnsi="Times New Roman" w:cs="Times New Roman"/>
           <w:b/>
           <w:sz w:val="24"/>
           <w:szCs w:val="24"/>
@@ -2829,7 +2986,42 @@
           <w:szCs w:val="24"/>
           <w:lang w:val="bg-BG"/>
         </w:rPr>
-        <w:t>.</w:t>
+        <w:t>;</w:t>
+      </w:r>
+    </w:p>
+    <w:p>
+      <w:pPr>
+        <w:pStyle w:val="a5"/>
+        <w:numPr>
+          <w:ilvl w:val="0"/>
+          <w:numId w:val="10"/>
+        </w:numPr>
+        <w:spacing w:line="360" w:lineRule="auto"/>
+        <w:jc w:val="both"/>
+        <w:rPr>
+          <w:rFonts w:ascii="Times New Roman" w:hAnsi="Times New Roman" w:cs="Times New Roman"/>
+          <w:b/>
+          <w:sz w:val="24"/>
+          <w:szCs w:val="24"/>
+          <w:lang w:val="bg-BG"/>
+        </w:rPr>
+      </w:pPr>
+      <w:r>
+        <w:rPr>
+          <w:rFonts w:ascii="Times New Roman" w:hAnsi="Times New Roman" w:cs="Times New Roman"/>
+          <w:sz w:val="24"/>
+          <w:szCs w:val="24"/>
+        </w:rPr>
+        <w:t xml:space="preserve">Supabase </w:t>
+      </w:r>
+      <w:r>
+        <w:rPr>
+          <w:rFonts w:ascii="Times New Roman" w:hAnsi="Times New Roman" w:cs="Times New Roman"/>
+          <w:sz w:val="24"/>
+          <w:szCs w:val="24"/>
+          <w:lang w:val="bg-BG"/>
+        </w:rPr>
+        <w:t>за хостинг на базата данни.</w:t>
       </w:r>
     </w:p>
     <w:p>
@@ -3166,7 +3358,161 @@
           <w:szCs w:val="24"/>
           <w:lang w:val="bg-BG"/>
         </w:rPr>
-        <w:t>за управление на бисквитките и сесиите на потребителите.</w:t>
+        <w:t>за управление на бисквитките и сесиите на потребителите</w:t>
+      </w:r>
+      <w:r>
+        <w:rPr>
+          <w:rFonts w:ascii="Times New Roman" w:hAnsi="Times New Roman" w:cs="Times New Roman"/>
+          <w:sz w:val="24"/>
+          <w:szCs w:val="24"/>
+        </w:rPr>
+        <w:t>;</w:t>
+      </w:r>
+    </w:p>
+    <w:p>
+      <w:pPr>
+        <w:pStyle w:val="a5"/>
+        <w:numPr>
+          <w:ilvl w:val="0"/>
+          <w:numId w:val="8"/>
+        </w:numPr>
+        <w:spacing w:line="360" w:lineRule="auto"/>
+        <w:jc w:val="both"/>
+        <w:rPr>
+          <w:rFonts w:ascii="Times New Roman" w:hAnsi="Times New Roman" w:cs="Times New Roman"/>
+          <w:b/>
+          <w:sz w:val="24"/>
+          <w:szCs w:val="24"/>
+          <w:lang w:val="bg-BG"/>
+        </w:rPr>
+      </w:pPr>
+      <w:r>
+        <w:rPr>
+          <w:rFonts w:ascii="Times New Roman" w:hAnsi="Times New Roman" w:cs="Times New Roman"/>
+          <w:b/>
+          <w:sz w:val="24"/>
+          <w:szCs w:val="24"/>
+          <w:lang w:val="bg-BG"/>
+        </w:rPr>
+        <w:t>Google Cloud Documentation</w:t>
+      </w:r>
+      <w:r>
+        <w:rPr>
+          <w:rFonts w:ascii="Times New Roman" w:hAnsi="Times New Roman" w:cs="Times New Roman"/>
+          <w:b/>
+          <w:sz w:val="24"/>
+          <w:szCs w:val="24"/>
+          <w:lang w:val="bg-BG"/>
+        </w:rPr>
+        <w:t xml:space="preserve"> </w:t>
+      </w:r>
+      <w:r>
+        <w:rPr>
+          <w:rFonts w:ascii="Times New Roman" w:hAnsi="Times New Roman" w:cs="Times New Roman"/>
+          <w:b/>
+          <w:sz w:val="24"/>
+          <w:szCs w:val="24"/>
+          <w:lang w:val="bg-BG"/>
+        </w:rPr>
+        <w:t>(</w:t>
+      </w:r>
+      <w:hyperlink r:id="rId20" w:history="1">
+        <w:r>
+          <w:rPr>
+            <w:rStyle w:val="a6"/>
+            <w:rFonts w:ascii="Times New Roman" w:hAnsi="Times New Roman" w:cs="Times New Roman"/>
+            <w:b/>
+            <w:sz w:val="24"/>
+            <w:szCs w:val="24"/>
+            <w:lang w:val="bg-BG"/>
+          </w:rPr>
+          <w:t>https://cloud.google.com/docs</w:t>
+        </w:r>
+      </w:hyperlink>
+      <w:r>
+        <w:rPr>
+          <w:rFonts w:ascii="Times New Roman" w:hAnsi="Times New Roman" w:cs="Times New Roman"/>
+          <w:b/>
+          <w:sz w:val="24"/>
+          <w:szCs w:val="24"/>
+          <w:lang w:val="bg-BG"/>
+        </w:rPr>
+        <w:t xml:space="preserve">) – </w:t>
+      </w:r>
+      <w:r>
+        <w:rPr>
+          <w:rFonts w:ascii="Times New Roman" w:hAnsi="Times New Roman" w:cs="Times New Roman"/>
+          <w:bCs/>
+          <w:sz w:val="24"/>
+          <w:szCs w:val="24"/>
+          <w:lang w:val="bg-BG"/>
+        </w:rPr>
+        <w:t xml:space="preserve">за </w:t>
+      </w:r>
+      <w:r>
+        <w:rPr>
+          <w:rFonts w:ascii="Times New Roman" w:hAnsi="Times New Roman" w:cs="Times New Roman"/>
+          <w:bCs/>
+          <w:sz w:val="24"/>
+          <w:szCs w:val="24"/>
+          <w:lang w:val="bg-BG"/>
+        </w:rPr>
+        <w:t>настройка</w:t>
+      </w:r>
+      <w:r>
+        <w:rPr>
+          <w:rFonts w:ascii="Times New Roman" w:hAnsi="Times New Roman" w:cs="Times New Roman"/>
+          <w:bCs/>
+          <w:sz w:val="24"/>
+          <w:szCs w:val="24"/>
+        </w:rPr>
+        <w:t xml:space="preserve"> </w:t>
+      </w:r>
+      <w:r>
+        <w:rPr>
+          <w:rFonts w:ascii="Times New Roman" w:hAnsi="Times New Roman" w:cs="Times New Roman"/>
+          <w:bCs/>
+          <w:sz w:val="24"/>
+          <w:szCs w:val="24"/>
+          <w:lang w:val="bg-BG"/>
+        </w:rPr>
+        <w:t xml:space="preserve">на </w:t>
+      </w:r>
+      <w:r>
+        <w:rPr>
+          <w:rFonts w:ascii="Times New Roman" w:hAnsi="Times New Roman" w:cs="Times New Roman"/>
+          <w:bCs/>
+          <w:sz w:val="24"/>
+          <w:szCs w:val="24"/>
+        </w:rPr>
+        <w:t>Oauth</w:t>
+      </w:r>
+      <w:r>
+        <w:rPr>
+          <w:rFonts w:ascii="Times New Roman" w:hAnsi="Times New Roman" w:cs="Times New Roman"/>
+          <w:bCs/>
+          <w:sz w:val="24"/>
+          <w:szCs w:val="24"/>
+        </w:rPr>
+        <w:t xml:space="preserve"> </w:t>
+      </w:r>
+      <w:r>
+        <w:rPr>
+          <w:rFonts w:ascii="Times New Roman" w:hAnsi="Times New Roman" w:cs="Times New Roman"/>
+          <w:bCs/>
+          <w:sz w:val="24"/>
+          <w:szCs w:val="24"/>
+        </w:rPr>
+        <w:t>2.0</w:t>
+      </w:r>
+      <w:r>
+        <w:rPr>
+          <w:rFonts w:ascii="Times New Roman" w:hAnsi="Times New Roman" w:cs="Times New Roman"/>
+          <w:bCs/>
+          <w:sz w:val="24"/>
+          <w:szCs w:val="24"/>
+        </w:rPr>
+        <w:t>.</w:t>
       </w:r>
     </w:p>
     <w:p>
@@ -3227,7 +3573,7 @@
         </w:rPr>
         <w:t xml:space="preserve">Сайтът е достъпен онлайн на </w:t>
       </w:r>
-      <w:hyperlink r:id="rId20" w:history="1">
+      <w:hyperlink r:id="rId21" w:history="1">
         <w:r>
           <w:rPr>
             <w:rStyle w:val="a6"/>
@@ -3286,7 +3632,7 @@
           <w:szCs w:val="24"/>
         </w:rPr>
       </w:pPr>
-      <w:hyperlink r:id="rId21" w:history="1">
+      <w:hyperlink r:id="rId22" w:history="1">
         <w:r>
           <w:rPr>
             <w:rStyle w:val="a6"/>
@@ -3403,7 +3749,7 @@
       </w:r>
     </w:p>
     <w:sectPr>
-      <w:footerReference w:type="default" r:id="rId22"/>
+      <w:footerReference w:type="default" r:id="rId23"/>
       <w:pgSz w:w="12240" w:h="15840"/>
       <w:pgMar w:top="1440" w:right="1440" w:bottom="1440" w:left="1440" w:header="720" w:footer="720" w:gutter="0"/>
       <w:cols w:space="720"/>
@@ -3414,7 +3760,7 @@
 </file>
 
 <file path=word/endnotes.xml><?xml version="1.0" encoding="utf-8"?>
-<w:endnotes xmlns:wpc="http://schemas.microsoft.com/office/word/2010/wordprocessingCanvas" xmlns:cx="http://schemas.microsoft.com/office/drawing/2014/chartex" xmlns:cx1="http://schemas.microsoft.com/office/drawing/2015/9/8/chartex" xmlns:cx2="http://schemas.microsoft.com/office/drawing/2015/10/21/chartex" xmlns:cx3="http://schemas.microsoft.com/office/drawing/2016/5/9/chartex" xmlns:cx4="http://schemas.microsoft.com/office/drawing/2016/5/10/chartex" xmlns:cx5="http://schemas.microsoft.com/office/drawing/2016/5/11/chartex" xmlns:cx6="http://schemas.microsoft.com/office/drawing/2016/5/12/chartex" xmlns:cx7="http://schemas.microsoft.com/office/drawing/2016/5/13/chartex" xmlns:cx8="http://schemas.microsoft.com/office/drawing/2016/5/14/chartex" xmlns:mc="http://schemas.openxmlformats.org/markup-compatibility/2006" xmlns:aink="http://schemas.microsoft.com/office/drawing/2016/ink" xmlns:am3d="http://schemas.microsoft.com/office/drawing/2017/model3d" xmlns:o="urn:schemas-microsoft-com:office:office" xmlns:oel="http://schemas.microsoft.com/office/2019/extlst" xmlns:r="http://schemas.openxmlformats.org/officeDocument/2006/relationships" xmlns:m="http://schemas.openxmlformats.org/officeDocument/2006/math" xmlns:v="urn:schemas-microsoft-com:vml" xmlns:wp14="http://schemas.microsoft.com/office/word/2010/wordprocessingDrawing" xmlns:wp="http://schemas.openxmlformats.org/drawingml/2006/wordprocessingDrawing" xmlns:w10="urn:schemas-microsoft-com:office:word" xmlns:w="http://schemas.openxmlformats.org/wordprocessingml/2006/main" xmlns:w14="http://schemas.microsoft.com/office/word/2010/wordml" xmlns:w15="http://schemas.microsoft.com/office/word/2012/wordml" xmlns:w16cex="http://schemas.microsoft.com/office/word/2018/wordml/cex" xmlns:w16cid="http://schemas.microsoft.com/office/word/2016/wordml/cid" xmlns:w16="http://schemas.microsoft.com/office/word/2018/wordml" xmlns:w16du="http://schemas.microsoft.com/office/word/2023/wordml/word16du" xmlns:w16sdtdh="http://schemas.microsoft.com/office/word/2020/wordml/sdtdatahash" xmlns:w16se="http://schemas.microsoft.com/office/word/2015/wordml/symex" xmlns:wpg="http://schemas.microsoft.com/office/word/2010/wordprocessingGroup" xmlns:wpi="http://schemas.microsoft.com/office/word/2010/wordprocessingInk" xmlns:wne="http://schemas.microsoft.com/office/word/2006/wordml" xmlns:wps="http://schemas.microsoft.com/office/word/2010/wordprocessingShape" mc:Ignorable="w14 w15 w16se w16cid w16 w16cex w16sdtdh w16du wp14">
+<w:endnotes xmlns:wpc="http://schemas.microsoft.com/office/word/2010/wordprocessingCanvas" xmlns:cx="http://schemas.microsoft.com/office/drawing/2014/chartex" xmlns:cx1="http://schemas.microsoft.com/office/drawing/2015/9/8/chartex" xmlns:cx2="http://schemas.microsoft.com/office/drawing/2015/10/21/chartex" xmlns:cx3="http://schemas.microsoft.com/office/drawing/2016/5/9/chartex" xmlns:cx4="http://schemas.microsoft.com/office/drawing/2016/5/10/chartex" xmlns:cx5="http://schemas.microsoft.com/office/drawing/2016/5/11/chartex" xmlns:cx6="http://schemas.microsoft.com/office/drawing/2016/5/12/chartex" xmlns:cx7="http://schemas.microsoft.com/office/drawing/2016/5/13/chartex" xmlns:cx8="http://schemas.microsoft.com/office/drawing/2016/5/14/chartex" xmlns:mc="http://schemas.openxmlformats.org/markup-compatibility/2006" xmlns:aink="http://schemas.microsoft.com/office/drawing/2016/ink" xmlns:am3d="http://schemas.microsoft.com/office/drawing/2017/model3d" xmlns:o="urn:schemas-microsoft-com:office:office" xmlns:oel="http://schemas.microsoft.com/office/2019/extlst" xmlns:r="http://schemas.openxmlformats.org/officeDocument/2006/relationships" xmlns:m="http://schemas.openxmlformats.org/officeDocument/2006/math" xmlns:v="urn:schemas-microsoft-com:vml" xmlns:wp14="http://schemas.microsoft.com/office/word/2010/wordprocessingDrawing" xmlns:wp="http://schemas.openxmlformats.org/drawingml/2006/wordprocessingDrawing" xmlns:w10="urn:schemas-microsoft-com:office:word" xmlns:w="http://schemas.openxmlformats.org/wordprocessingml/2006/main" xmlns:w14="http://schemas.microsoft.com/office/word/2010/wordml" xmlns:w15="http://schemas.microsoft.com/office/word/2012/wordml" xmlns:w16cex="http://schemas.microsoft.com/office/word/2018/wordml/cex" xmlns:w16cid="http://schemas.microsoft.com/office/word/2016/wordml/cid" xmlns:w16="http://schemas.microsoft.com/office/word/2018/wordml" xmlns:w16du="http://schemas.microsoft.com/office/word/2023/wordml/word16du" xmlns:w16sdtdh="http://schemas.microsoft.com/office/word/2020/wordml/sdtdatahash" xmlns:w16sdtfl="http://schemas.microsoft.com/office/word/2024/wordml/sdtformatlock" xmlns:w16se="http://schemas.microsoft.com/office/word/2015/wordml/symex" xmlns:wpg="http://schemas.microsoft.com/office/word/2010/wordprocessingGroup" xmlns:wpi="http://schemas.microsoft.com/office/word/2010/wordprocessingInk" xmlns:wne="http://schemas.microsoft.com/office/word/2006/wordml" xmlns:wps="http://schemas.microsoft.com/office/word/2010/wordprocessingShape" mc:Ignorable="w14 w15 w16se w16cid w16 w16cex w16sdtdh w16sdtfl w16du wp14">
   <w:endnote w:type="separator" w:id="-1">
     <w:p>
       <w:pPr>
@@ -3439,7 +3785,7 @@
 </file>
 
 <file path=word/footer1.xml><?xml version="1.0" encoding="utf-8"?>
-<w:ftr xmlns:wpc="http://schemas.microsoft.com/office/word/2010/wordprocessingCanvas" xmlns:cx="http://schemas.microsoft.com/office/drawing/2014/chartex" xmlns:cx1="http://schemas.microsoft.com/office/drawing/2015/9/8/chartex" xmlns:cx2="http://schemas.microsoft.com/office/drawing/2015/10/21/chartex" xmlns:cx3="http://schemas.microsoft.com/office/drawing/2016/5/9/chartex" xmlns:cx4="http://schemas.microsoft.com/office/drawing/2016/5/10/chartex" xmlns:cx5="http://schemas.microsoft.com/office/drawing/2016/5/11/chartex" xmlns:cx6="http://schemas.microsoft.com/office/drawing/2016/5/12/chartex" xmlns:cx7="http://schemas.microsoft.com/office/drawing/2016/5/13/chartex" xmlns:cx8="http://schemas.microsoft.com/office/drawing/2016/5/14/chartex" xmlns:mc="http://schemas.openxmlformats.org/markup-compatibility/2006" xmlns:aink="http://schemas.microsoft.com/office/drawing/2016/ink" xmlns:am3d="http://schemas.microsoft.com/office/drawing/2017/model3d" xmlns:o="urn:schemas-microsoft-com:office:office" xmlns:oel="http://schemas.microsoft.com/office/2019/extlst" xmlns:r="http://schemas.openxmlformats.org/officeDocument/2006/relationships" xmlns:m="http://schemas.openxmlformats.org/officeDocument/2006/math" xmlns:v="urn:schemas-microsoft-com:vml" xmlns:wp14="http://schemas.microsoft.com/office/word/2010/wordprocessingDrawing" xmlns:wp="http://schemas.openxmlformats.org/drawingml/2006/wordprocessingDrawing" xmlns:w10="urn:schemas-microsoft-com:office:word" xmlns:w="http://schemas.openxmlformats.org/wordprocessingml/2006/main" xmlns:w14="http://schemas.microsoft.com/office/word/2010/wordml" xmlns:w15="http://schemas.microsoft.com/office/word/2012/wordml" xmlns:w16cex="http://schemas.microsoft.com/office/word/2018/wordml/cex" xmlns:w16cid="http://schemas.microsoft.com/office/word/2016/wordml/cid" xmlns:w16="http://schemas.microsoft.com/office/word/2018/wordml" xmlns:w16du="http://schemas.microsoft.com/office/word/2023/wordml/word16du" xmlns:w16sdtdh="http://schemas.microsoft.com/office/word/2020/wordml/sdtdatahash" xmlns:w16se="http://schemas.microsoft.com/office/word/2015/wordml/symex" xmlns:wpg="http://schemas.microsoft.com/office/word/2010/wordprocessingGroup" xmlns:wpi="http://schemas.microsoft.com/office/word/2010/wordprocessingInk" xmlns:wne="http://schemas.microsoft.com/office/word/2006/wordml" xmlns:wps="http://schemas.microsoft.com/office/word/2010/wordprocessingShape" mc:Ignorable="w14 w15 w16se w16cid w16 w16cex w16sdtdh w16du wp14">
+<w:ftr xmlns:wpc="http://schemas.microsoft.com/office/word/2010/wordprocessingCanvas" xmlns:cx="http://schemas.microsoft.com/office/drawing/2014/chartex" xmlns:cx1="http://schemas.microsoft.com/office/drawing/2015/9/8/chartex" xmlns:cx2="http://schemas.microsoft.com/office/drawing/2015/10/21/chartex" xmlns:cx3="http://schemas.microsoft.com/office/drawing/2016/5/9/chartex" xmlns:cx4="http://schemas.microsoft.com/office/drawing/2016/5/10/chartex" xmlns:cx5="http://schemas.microsoft.com/office/drawing/2016/5/11/chartex" xmlns:cx6="http://schemas.microsoft.com/office/drawing/2016/5/12/chartex" xmlns:cx7="http://schemas.microsoft.com/office/drawing/2016/5/13/chartex" xmlns:cx8="http://schemas.microsoft.com/office/drawing/2016/5/14/chartex" xmlns:mc="http://schemas.openxmlformats.org/markup-compatibility/2006" xmlns:aink="http://schemas.microsoft.com/office/drawing/2016/ink" xmlns:am3d="http://schemas.microsoft.com/office/drawing/2017/model3d" xmlns:o="urn:schemas-microsoft-com:office:office" xmlns:oel="http://schemas.microsoft.com/office/2019/extlst" xmlns:r="http://schemas.openxmlformats.org/officeDocument/2006/relationships" xmlns:m="http://schemas.openxmlformats.org/officeDocument/2006/math" xmlns:v="urn:schemas-microsoft-com:vml" xmlns:wp14="http://schemas.microsoft.com/office/word/2010/wordprocessingDrawing" xmlns:wp="http://schemas.openxmlformats.org/drawingml/2006/wordprocessingDrawing" xmlns:w10="urn:schemas-microsoft-com:office:word" xmlns:w="http://schemas.openxmlformats.org/wordprocessingml/2006/main" xmlns:w14="http://schemas.microsoft.com/office/word/2010/wordml" xmlns:w15="http://schemas.microsoft.com/office/word/2012/wordml" xmlns:w16cex="http://schemas.microsoft.com/office/word/2018/wordml/cex" xmlns:w16cid="http://schemas.microsoft.com/office/word/2016/wordml/cid" xmlns:w16="http://schemas.microsoft.com/office/word/2018/wordml" xmlns:w16du="http://schemas.microsoft.com/office/word/2023/wordml/word16du" xmlns:w16sdtdh="http://schemas.microsoft.com/office/word/2020/wordml/sdtdatahash" xmlns:w16sdtfl="http://schemas.microsoft.com/office/word/2024/wordml/sdtformatlock" xmlns:w16se="http://schemas.microsoft.com/office/word/2015/wordml/symex" xmlns:wpg="http://schemas.microsoft.com/office/word/2010/wordprocessingGroup" xmlns:wpi="http://schemas.microsoft.com/office/word/2010/wordprocessingInk" xmlns:wne="http://schemas.microsoft.com/office/word/2006/wordml" xmlns:wps="http://schemas.microsoft.com/office/word/2010/wordprocessingShape" mc:Ignorable="w14 w15 w16se w16cid w16 w16cex w16sdtdh w16sdtfl w16du wp14">
   <w:sdt>
     <w:sdtPr>
       <w:id w:val="1868715304"/>
@@ -3485,7 +3831,7 @@
 </file>
 
 <file path=word/footnotes.xml><?xml version="1.0" encoding="utf-8"?>
-<w:footnotes xmlns:wpc="http://schemas.microsoft.com/office/word/2010/wordprocessingCanvas" xmlns:cx="http://schemas.microsoft.com/office/drawing/2014/chartex" xmlns:cx1="http://schemas.microsoft.com/office/drawing/2015/9/8/chartex" xmlns:cx2="http://schemas.microsoft.com/office/drawing/2015/10/21/chartex" xmlns:cx3="http://schemas.microsoft.com/office/drawing/2016/5/9/chartex" xmlns:cx4="http://schemas.microsoft.com/office/drawing/2016/5/10/chartex" xmlns:cx5="http://schemas.microsoft.com/office/drawing/2016/5/11/chartex" xmlns:cx6="http://schemas.microsoft.com/office/drawing/2016/5/12/chartex" xmlns:cx7="http://schemas.microsoft.com/office/drawing/2016/5/13/chartex" xmlns:cx8="http://schemas.microsoft.com/office/drawing/2016/5/14/chartex" xmlns:mc="http://schemas.openxmlformats.org/markup-compatibility/2006" xmlns:aink="http://schemas.microsoft.com/office/drawing/2016/ink" xmlns:am3d="http://schemas.microsoft.com/office/drawing/2017/model3d" xmlns:o="urn:schemas-microsoft-com:office:office" xmlns:oel="http://schemas.microsoft.com/office/2019/extlst" xmlns:r="http://schemas.openxmlformats.org/officeDocument/2006/relationships" xmlns:m="http://schemas.openxmlformats.org/officeDocument/2006/math" xmlns:v="urn:schemas-microsoft-com:vml" xmlns:wp14="http://schemas.microsoft.com/office/word/2010/wordprocessingDrawing" xmlns:wp="http://schemas.openxmlformats.org/drawingml/2006/wordprocessingDrawing" xmlns:w10="urn:schemas-microsoft-com:office:word" xmlns:w="http://schemas.openxmlformats.org/wordprocessingml/2006/main" xmlns:w14="http://schemas.microsoft.com/office/word/2010/wordml" xmlns:w15="http://schemas.microsoft.com/office/word/2012/wordml" xmlns:w16cex="http://schemas.microsoft.com/office/word/2018/wordml/cex" xmlns:w16cid="http://schemas.microsoft.com/office/word/2016/wordml/cid" xmlns:w16="http://schemas.microsoft.com/office/word/2018/wordml" xmlns:w16du="http://schemas.microsoft.com/office/word/2023/wordml/word16du" xmlns:w16sdtdh="http://schemas.microsoft.com/office/word/2020/wordml/sdtdatahash" xmlns:w16se="http://schemas.microsoft.com/office/word/2015/wordml/symex" xmlns:wpg="http://schemas.microsoft.com/office/word/2010/wordprocessingGroup" xmlns:wpi="http://schemas.microsoft.com/office/word/2010/wordprocessingInk" xmlns:wne="http://schemas.microsoft.com/office/word/2006/wordml" xmlns:wps="http://schemas.microsoft.com/office/word/2010/wordprocessingShape" mc:Ignorable="w14 w15 w16se w16cid w16 w16cex w16sdtdh w16du wp14">
+<w:footnotes xmlns:wpc="http://schemas.microsoft.com/office/word/2010/wordprocessingCanvas" xmlns:cx="http://schemas.microsoft.com/office/drawing/2014/chartex" xmlns:cx1="http://schemas.microsoft.com/office/drawing/2015/9/8/chartex" xmlns:cx2="http://schemas.microsoft.com/office/drawing/2015/10/21/chartex" xmlns:cx3="http://schemas.microsoft.com/office/drawing/2016/5/9/chartex" xmlns:cx4="http://schemas.microsoft.com/office/drawing/2016/5/10/chartex" xmlns:cx5="http://schemas.microsoft.com/office/drawing/2016/5/11/chartex" xmlns:cx6="http://schemas.microsoft.com/office/drawing/2016/5/12/chartex" xmlns:cx7="http://schemas.microsoft.com/office/drawing/2016/5/13/chartex" xmlns:cx8="http://schemas.microsoft.com/office/drawing/2016/5/14/chartex" xmlns:mc="http://schemas.openxmlformats.org/markup-compatibility/2006" xmlns:aink="http://schemas.microsoft.com/office/drawing/2016/ink" xmlns:am3d="http://schemas.microsoft.com/office/drawing/2017/model3d" xmlns:o="urn:schemas-microsoft-com:office:office" xmlns:oel="http://schemas.microsoft.com/office/2019/extlst" xmlns:r="http://schemas.openxmlformats.org/officeDocument/2006/relationships" xmlns:m="http://schemas.openxmlformats.org/officeDocument/2006/math" xmlns:v="urn:schemas-microsoft-com:vml" xmlns:wp14="http://schemas.microsoft.com/office/word/2010/wordprocessingDrawing" xmlns:wp="http://schemas.openxmlformats.org/drawingml/2006/wordprocessingDrawing" xmlns:w10="urn:schemas-microsoft-com:office:word" xmlns:w="http://schemas.openxmlformats.org/wordprocessingml/2006/main" xmlns:w14="http://schemas.microsoft.com/office/word/2010/wordml" xmlns:w15="http://schemas.microsoft.com/office/word/2012/wordml" xmlns:w16cex="http://schemas.microsoft.com/office/word/2018/wordml/cex" xmlns:w16cid="http://schemas.microsoft.com/office/word/2016/wordml/cid" xmlns:w16="http://schemas.microsoft.com/office/word/2018/wordml" xmlns:w16du="http://schemas.microsoft.com/office/word/2023/wordml/word16du" xmlns:w16sdtdh="http://schemas.microsoft.com/office/word/2020/wordml/sdtdatahash" xmlns:w16sdtfl="http://schemas.microsoft.com/office/word/2024/wordml/sdtformatlock" xmlns:w16se="http://schemas.microsoft.com/office/word/2015/wordml/symex" xmlns:wpg="http://schemas.microsoft.com/office/word/2010/wordprocessingGroup" xmlns:wpi="http://schemas.microsoft.com/office/word/2010/wordprocessingInk" xmlns:wne="http://schemas.microsoft.com/office/word/2006/wordml" xmlns:wps="http://schemas.microsoft.com/office/word/2010/wordprocessingShape" mc:Ignorable="w14 w15 w16se w16cid w16 w16cex w16sdtdh w16sdtfl w16du wp14">
   <w:footnote w:type="separator" w:id="-1">
     <w:p>
       <w:pPr>
@@ -3510,7 +3856,7 @@
 </file>
 
 <file path=word/numbering.xml><?xml version="1.0" encoding="utf-8"?>
-<w:numbering xmlns:wpc="http://schemas.microsoft.com/office/word/2010/wordprocessingCanvas" xmlns:cx="http://schemas.microsoft.com/office/drawing/2014/chartex" xmlns:cx1="http://schemas.microsoft.com/office/drawing/2015/9/8/chartex" xmlns:cx2="http://schemas.microsoft.com/office/drawing/2015/10/21/chartex" xmlns:cx3="http://schemas.microsoft.com/office/drawing/2016/5/9/chartex" xmlns:cx4="http://schemas.microsoft.com/office/drawing/2016/5/10/chartex" xmlns:cx5="http://schemas.microsoft.com/office/drawing/2016/5/11/chartex" xmlns:cx6="http://schemas.microsoft.com/office/drawing/2016/5/12/chartex" xmlns:cx7="http://schemas.microsoft.com/office/drawing/2016/5/13/chartex" xmlns:cx8="http://schemas.microsoft.com/office/drawing/2016/5/14/chartex" xmlns:mc="http://schemas.openxmlformats.org/markup-compatibility/2006" xmlns:aink="http://schemas.microsoft.com/office/drawing/2016/ink" xmlns:am3d="http://schemas.microsoft.com/office/drawing/2017/model3d" xmlns:o="urn:schemas-microsoft-com:office:office" xmlns:oel="http://schemas.microsoft.com/office/2019/extlst" xmlns:r="http://schemas.openxmlformats.org/officeDocument/2006/relationships" xmlns:m="http://schemas.openxmlformats.org/officeDocument/2006/math" xmlns:v="urn:schemas-microsoft-com:vml" xmlns:wp14="http://schemas.microsoft.com/office/word/2010/wordprocessingDrawing" xmlns:wp="http://schemas.openxmlformats.org/drawingml/2006/wordprocessingDrawing" xmlns:w10="urn:schemas-microsoft-com:office:word" xmlns:w="http://schemas.openxmlformats.org/wordprocessingml/2006/main" xmlns:w14="http://schemas.microsoft.com/office/word/2010/wordml" xmlns:w15="http://schemas.microsoft.com/office/word/2012/wordml" xmlns:w16cex="http://schemas.microsoft.com/office/word/2018/wordml/cex" xmlns:w16cid="http://schemas.microsoft.com/office/word/2016/wordml/cid" xmlns:w16="http://schemas.microsoft.com/office/word/2018/wordml" xmlns:w16du="http://schemas.microsoft.com/office/word/2023/wordml/word16du" xmlns:w16sdtdh="http://schemas.microsoft.com/office/word/2020/wordml/sdtdatahash" xmlns:w16se="http://schemas.microsoft.com/office/word/2015/wordml/symex" xmlns:wpg="http://schemas.microsoft.com/office/word/2010/wordprocessingGroup" xmlns:wpi="http://schemas.microsoft.com/office/word/2010/wordprocessingInk" xmlns:wne="http://schemas.microsoft.com/office/word/2006/wordml" xmlns:wps="http://schemas.microsoft.com/office/word/2010/wordprocessingShape" mc:Ignorable="w14 w15 w16se w16cid w16 w16cex w16sdtdh w16du wp14">
+<w:numbering xmlns:wpc="http://schemas.microsoft.com/office/word/2010/wordprocessingCanvas" xmlns:cx="http://schemas.microsoft.com/office/drawing/2014/chartex" xmlns:cx1="http://schemas.microsoft.com/office/drawing/2015/9/8/chartex" xmlns:cx2="http://schemas.microsoft.com/office/drawing/2015/10/21/chartex" xmlns:cx3="http://schemas.microsoft.com/office/drawing/2016/5/9/chartex" xmlns:cx4="http://schemas.microsoft.com/office/drawing/2016/5/10/chartex" xmlns:cx5="http://schemas.microsoft.com/office/drawing/2016/5/11/chartex" xmlns:cx6="http://schemas.microsoft.com/office/drawing/2016/5/12/chartex" xmlns:cx7="http://schemas.microsoft.com/office/drawing/2016/5/13/chartex" xmlns:cx8="http://schemas.microsoft.com/office/drawing/2016/5/14/chartex" xmlns:mc="http://schemas.openxmlformats.org/markup-compatibility/2006" xmlns:aink="http://schemas.microsoft.com/office/drawing/2016/ink" xmlns:am3d="http://schemas.microsoft.com/office/drawing/2017/model3d" xmlns:o="urn:schemas-microsoft-com:office:office" xmlns:oel="http://schemas.microsoft.com/office/2019/extlst" xmlns:r="http://schemas.openxmlformats.org/officeDocument/2006/relationships" xmlns:m="http://schemas.openxmlformats.org/officeDocument/2006/math" xmlns:v="urn:schemas-microsoft-com:vml" xmlns:wp14="http://schemas.microsoft.com/office/word/2010/wordprocessingDrawing" xmlns:wp="http://schemas.openxmlformats.org/drawingml/2006/wordprocessingDrawing" xmlns:w10="urn:schemas-microsoft-com:office:word" xmlns:w="http://schemas.openxmlformats.org/wordprocessingml/2006/main" xmlns:w14="http://schemas.microsoft.com/office/word/2010/wordml" xmlns:w15="http://schemas.microsoft.com/office/word/2012/wordml" xmlns:w16cex="http://schemas.microsoft.com/office/word/2018/wordml/cex" xmlns:w16cid="http://schemas.microsoft.com/office/word/2016/wordml/cid" xmlns:w16="http://schemas.microsoft.com/office/word/2018/wordml" xmlns:w16du="http://schemas.microsoft.com/office/word/2023/wordml/word16du" xmlns:w16sdtdh="http://schemas.microsoft.com/office/word/2020/wordml/sdtdatahash" xmlns:w16sdtfl="http://schemas.microsoft.com/office/word/2024/wordml/sdtformatlock" xmlns:w16se="http://schemas.microsoft.com/office/word/2015/wordml/symex" xmlns:wpg="http://schemas.microsoft.com/office/word/2010/wordprocessingGroup" xmlns:wpi="http://schemas.microsoft.com/office/word/2010/wordprocessingInk" xmlns:wne="http://schemas.microsoft.com/office/word/2006/wordml" xmlns:wps="http://schemas.microsoft.com/office/word/2010/wordprocessingShape" mc:Ignorable="w14 w15 w16se w16cid w16 w16cex w16sdtdh w16sdtfl w16du wp14">
   <w:abstractNum w:abstractNumId="0" w15:restartNumberingAfterBreak="0">
     <w:nsid w:val="02EC35AA"/>
     <w:multiLevelType w:val="hybridMultilevel"/>
@@ -4910,7 +5256,7 @@
 </file>
 
 <file path=word/styles.xml><?xml version="1.0" encoding="utf-8"?>
-<w:styles xmlns:mc="http://schemas.openxmlformats.org/markup-compatibility/2006" xmlns:r="http://schemas.openxmlformats.org/officeDocument/2006/relationships" xmlns:w="http://schemas.openxmlformats.org/wordprocessingml/2006/main" xmlns:w14="http://schemas.microsoft.com/office/word/2010/wordml" xmlns:w15="http://schemas.microsoft.com/office/word/2012/wordml" xmlns:w16cex="http://schemas.microsoft.com/office/word/2018/wordml/cex" xmlns:w16cid="http://schemas.microsoft.com/office/word/2016/wordml/cid" xmlns:w16="http://schemas.microsoft.com/office/word/2018/wordml" xmlns:w16du="http://schemas.microsoft.com/office/word/2023/wordml/word16du" xmlns:w16sdtdh="http://schemas.microsoft.com/office/word/2020/wordml/sdtdatahash" xmlns:w16se="http://schemas.microsoft.com/office/word/2015/wordml/symex" mc:Ignorable="w14 w15 w16se w16cid w16 w16cex w16sdtdh w16du">
+<w:styles xmlns:mc="http://schemas.openxmlformats.org/markup-compatibility/2006" xmlns:r="http://schemas.openxmlformats.org/officeDocument/2006/relationships" xmlns:w="http://schemas.openxmlformats.org/wordprocessingml/2006/main" xmlns:w14="http://schemas.microsoft.com/office/word/2010/wordml" xmlns:w15="http://schemas.microsoft.com/office/word/2012/wordml" xmlns:w16cex="http://schemas.microsoft.com/office/word/2018/wordml/cex" xmlns:w16cid="http://schemas.microsoft.com/office/word/2016/wordml/cid" xmlns:w16="http://schemas.microsoft.com/office/word/2018/wordml" xmlns:w16du="http://schemas.microsoft.com/office/word/2023/wordml/word16du" xmlns:w16sdtdh="http://schemas.microsoft.com/office/word/2020/wordml/sdtdatahash" xmlns:w16sdtfl="http://schemas.microsoft.com/office/word/2024/wordml/sdtformatlock" xmlns:w16se="http://schemas.microsoft.com/office/word/2015/wordml/symex" mc:Ignorable="w14 w15 w16se w16cid w16 w16cex w16sdtdh w16sdtfl w16du">
   <w:docDefaults>
     <w:rPrDefault>
       <w:rPr>
@@ -5548,7 +5894,6 @@
   <w:style w:type="character" w:default="1" w:styleId="a0">
     <w:name w:val="Default Paragraph Font"/>
     <w:uiPriority w:val="1"/>
-    <w:semiHidden/>
     <w:unhideWhenUsed/>
   </w:style>
   <w:style w:type="table" w:default="1" w:styleId="a1">
